--- a/app/coreybobco_resume.docx
+++ b/app/coreybobco_resume.docx
@@ -167,27 +167,7 @@
           <w:sz w:val="22"/>
           <w:szCs w:val="22"/>
         </w:rPr>
-        <w:t xml:space="preserve">Full-Stack </w:t>
-      </w:r>
-      <w:r>
-        <w:rPr>
-          <w:rFonts w:eastAsia="MS Mincho;ＭＳ 明朝" w:cs="Century Schoolbook L" w:ascii="Century Schoolbook L" w:hAnsi="Century Schoolbook L"/>
-          <w:b/>
-          <w:spacing w:val="20"/>
-          <w:sz w:val="22"/>
-          <w:szCs w:val="22"/>
-        </w:rPr>
-        <w:t>Web Application</w:t>
-      </w:r>
-      <w:r>
-        <w:rPr>
-          <w:rFonts w:eastAsia="MS Mincho;ＭＳ 明朝" w:cs="Century Schoolbook L" w:ascii="Century Schoolbook L" w:hAnsi="Century Schoolbook L"/>
-          <w:b/>
-          <w:spacing w:val="20"/>
-          <w:sz w:val="22"/>
-          <w:szCs w:val="22"/>
-        </w:rPr>
-        <w:t xml:space="preserve"> Developer</w:t>
+        <w:t>Full-Stack Web Application Developer</w:t>
       </w:r>
     </w:p>
     <w:p>
@@ -203,16 +183,7 @@
           <w:sz w:val="22"/>
           <w:szCs w:val="22"/>
         </w:rPr>
-        <w:t xml:space="preserve">Relational Databases, Natural Language Processing, </w:t>
-      </w:r>
-      <w:r>
-        <w:rPr>
-          <w:rFonts w:eastAsia="MS Mincho;ＭＳ 明朝" w:cs="Century Schoolbook L" w:ascii="Century Schoolbook L" w:hAnsi="Century Schoolbook L"/>
-          <w:i/>
-          <w:sz w:val="22"/>
-          <w:szCs w:val="22"/>
-        </w:rPr>
-        <w:t>Amazon Web Services</w:t>
+        <w:t>Relational Databases, Natural Language Processing, Amazon Web Services</w:t>
       </w:r>
     </w:p>
     <w:p>
@@ -253,79 +224,15 @@
           <w:sz w:val="22"/>
           <w:szCs w:val="22"/>
         </w:rPr>
-        <w:t>T</w:t>
-      </w:r>
-      <w:r>
-        <w:rPr>
-          <w:rFonts w:eastAsia="MS Mincho;ＭＳ 明朝" w:cs="Century Schoolbook L" w:ascii="Century Schoolbook L" w:hAnsi="Century Schoolbook L"/>
-          <w:b/>
-          <w:bCs/>
-          <w:sz w:val="22"/>
-          <w:szCs w:val="22"/>
-        </w:rPr>
-        <w:t xml:space="preserve">wo years of </w:t>
-      </w:r>
-      <w:r>
-        <w:rPr>
-          <w:rFonts w:eastAsia="MS Mincho;ＭＳ 明朝" w:cs="Century Schoolbook L" w:ascii="Century Schoolbook L" w:hAnsi="Century Schoolbook L"/>
-          <w:b/>
-          <w:bCs/>
-          <w:sz w:val="22"/>
-          <w:szCs w:val="22"/>
-        </w:rPr>
-        <w:t xml:space="preserve">professional </w:t>
-      </w:r>
-      <w:r>
-        <w:rPr>
-          <w:rFonts w:eastAsia="MS Mincho;ＭＳ 明朝" w:cs="Century Schoolbook L" w:ascii="Century Schoolbook L" w:hAnsi="Century Schoolbook L"/>
-          <w:b/>
-          <w:bCs/>
-          <w:sz w:val="22"/>
-          <w:szCs w:val="22"/>
-        </w:rPr>
-        <w:t xml:space="preserve">experience </w:t>
-      </w:r>
-      <w:r>
-        <w:rPr>
-          <w:rFonts w:eastAsia="MS Mincho;ＭＳ 明朝" w:cs="Century Schoolbook L" w:ascii="Century Schoolbook L" w:hAnsi="Century Schoolbook L"/>
-          <w:b/>
-          <w:bCs/>
-          <w:sz w:val="22"/>
-          <w:szCs w:val="22"/>
-        </w:rPr>
-        <w:t>as a developer</w:t>
-      </w:r>
-      <w:r>
-        <w:rPr>
-          <w:rFonts w:eastAsia="MS Mincho;ＭＳ 明朝" w:cs="Century Schoolbook L" w:ascii="Century Schoolbook L" w:hAnsi="Century Schoolbook L"/>
-          <w:sz w:val="22"/>
-          <w:szCs w:val="22"/>
-        </w:rPr>
-        <w:t xml:space="preserve"> </w:t>
-      </w:r>
-      <w:r>
-        <w:rPr>
-          <w:rFonts w:eastAsia="MS Mincho;ＭＳ 明朝" w:cs="Century Schoolbook L" w:ascii="Century Schoolbook L" w:hAnsi="Century Schoolbook L"/>
-          <w:sz w:val="22"/>
-          <w:szCs w:val="22"/>
-        </w:rPr>
-        <w:t>operating</w:t>
-      </w:r>
-      <w:r>
-        <w:rPr>
-          <w:rFonts w:eastAsia="MS Mincho;ＭＳ 明朝" w:cs="Century Schoolbook L" w:ascii="Century Schoolbook L" w:hAnsi="Century Schoolbook L"/>
-          <w:sz w:val="22"/>
-          <w:szCs w:val="22"/>
-        </w:rPr>
-        <w:t xml:space="preserve"> in an agile team-based environment </w:t>
-      </w:r>
-      <w:r>
-        <w:rPr>
-          <w:rFonts w:eastAsia="MS Mincho;ＭＳ 明朝" w:cs="Century Schoolbook L" w:ascii="Century Schoolbook L" w:hAnsi="Century Schoolbook L"/>
-          <w:sz w:val="22"/>
-          <w:szCs w:val="22"/>
-        </w:rPr>
-        <w:t>writing code as well as technical requirements and design specifications</w:t>
+        <w:t>Two years of professional experience as a developer</w:t>
+      </w:r>
+      <w:r>
+        <w:rPr>
+          <w:rFonts w:eastAsia="MS Mincho;ＭＳ 明朝" w:cs="Century Schoolbook L" w:ascii="Century Schoolbook L" w:hAnsi="Century Schoolbook L"/>
+          <w:sz w:val="22"/>
+          <w:szCs w:val="22"/>
+        </w:rPr>
+        <w:t xml:space="preserve"> operating in an agile team-based environment writing code as well as technical requirements and design specifications</w:t>
       </w:r>
     </w:p>
     <w:p>
@@ -375,17 +282,7 @@
           <w:sz w:val="22"/>
           <w:szCs w:val="22"/>
         </w:rPr>
-        <w:t xml:space="preserve"> stack and server-side Javascript/Python </w:t>
-      </w:r>
-      <w:r>
-        <w:rPr>
-          <w:rFonts w:eastAsia="MS Mincho;ＭＳ 明朝" w:cs="Century Schoolbook L" w:ascii="Century Schoolbook L" w:hAnsi="Century Schoolbook L"/>
-          <w:b w:val="false"/>
-          <w:bCs w:val="false"/>
-          <w:sz w:val="22"/>
-          <w:szCs w:val="22"/>
-        </w:rPr>
-        <w:t xml:space="preserve">applications utilizing frameworks such as </w:t>
+        <w:t xml:space="preserve"> stack and server-side Javascript/Python applications utilizing frameworks such as </w:t>
       </w:r>
       <w:r>
         <w:rPr>
@@ -445,17 +342,7 @@
           <w:sz w:val="22"/>
           <w:szCs w:val="22"/>
         </w:rPr>
-        <w:t>Decade-long</w:t>
-      </w:r>
-      <w:r>
-        <w:rPr>
-          <w:rFonts w:eastAsia="MS Mincho;ＭＳ 明朝" w:cs="Century Schoolbook L" w:ascii="Century Schoolbook L" w:hAnsi="Century Schoolbook L"/>
-          <w:b/>
-          <w:bCs/>
-          <w:sz w:val="22"/>
-          <w:szCs w:val="22"/>
-        </w:rPr>
-        <w:t xml:space="preserve"> Linux user </w:t>
+        <w:t xml:space="preserve">Decade-long Linux user </w:t>
       </w:r>
       <w:r>
         <w:rPr>
@@ -465,17 +352,7 @@
           <w:sz w:val="22"/>
           <w:szCs w:val="22"/>
         </w:rPr>
-        <w:t xml:space="preserve">with experience </w:t>
-      </w:r>
-      <w:r>
-        <w:rPr>
-          <w:rFonts w:eastAsia="MS Mincho;ＭＳ 明朝" w:cs="Century Schoolbook L" w:ascii="Century Schoolbook L" w:hAnsi="Century Schoolbook L"/>
-          <w:b w:val="false"/>
-          <w:bCs w:val="false"/>
-          <w:sz w:val="22"/>
-          <w:szCs w:val="22"/>
-        </w:rPr>
-        <w:t xml:space="preserve">initializing and maintaining </w:t>
+        <w:t xml:space="preserve">with experience initializing and maintaining </w:t>
       </w:r>
       <w:r>
         <w:rPr>
@@ -767,7 +644,15 @@
           <w:sz w:val="22"/>
           <w:szCs w:val="22"/>
         </w:rPr>
-        <w:t>MySQL, Sqlite3, PostgreSQL databases</w:t>
+        <w:t xml:space="preserve">MySQL, Sqlite3, PostgreSQL databases, </w:t>
+      </w:r>
+      <w:r>
+        <w:rPr>
+          <w:rFonts w:eastAsia="MS Mincho;ＭＳ 明朝" w:cs="Century Schoolbook L" w:ascii="Century Schoolbook L" w:hAnsi="Century Schoolbook L"/>
+          <w:sz w:val="22"/>
+          <w:szCs w:val="22"/>
+        </w:rPr>
+        <w:t>JSON, XML</w:t>
       </w:r>
     </w:p>
     <w:p>
@@ -803,63 +688,23 @@
           <w:sz w:val="22"/>
           <w:szCs w:val="22"/>
         </w:rPr>
-        <w:t>O</w:t>
-      </w:r>
-      <w:r>
-        <w:rPr>
-          <w:rFonts w:eastAsia="MS Mincho;ＭＳ 明朝" w:cs="Century Schoolbook L" w:ascii="Century Schoolbook L" w:hAnsi="Century Schoolbook L"/>
-          <w:sz w:val="22"/>
-          <w:szCs w:val="22"/>
-        </w:rPr>
-        <w:t>S’s</w:t>
-      </w:r>
-      <w:r>
-        <w:rPr>
-          <w:rFonts w:eastAsia="MS Mincho;ＭＳ 明朝" w:cs="Century Schoolbook L" w:ascii="Century Schoolbook L" w:hAnsi="Century Schoolbook L"/>
-          <w:sz w:val="22"/>
-          <w:szCs w:val="22"/>
-        </w:rPr>
-        <w:t xml:space="preserve">: </w:t>
-      </w:r>
-      <w:r>
-        <w:rPr>
-          <w:rFonts w:eastAsia="MS Mincho;ＭＳ 明朝" w:cs="Century Schoolbook L" w:ascii="Century Schoolbook L" w:hAnsi="Century Schoolbook L"/>
-          <w:sz w:val="22"/>
-          <w:szCs w:val="22"/>
-        </w:rPr>
-        <w:t>Ubuntu-based</w:t>
-      </w:r>
-      <w:r>
-        <w:rPr>
-          <w:rFonts w:eastAsia="MS Mincho;ＭＳ 明朝" w:cs="Century Schoolbook L" w:ascii="Century Schoolbook L" w:hAnsi="Century Schoolbook L"/>
-          <w:sz w:val="22"/>
-          <w:szCs w:val="22"/>
-        </w:rPr>
-        <w:t>,</w:t>
-      </w:r>
-      <w:r>
-        <w:rPr>
-          <w:rFonts w:eastAsia="MS Mincho;ＭＳ 明朝" w:cs="Century Schoolbook L" w:ascii="Century Schoolbook L" w:hAnsi="Century Schoolbook L"/>
-          <w:sz w:val="22"/>
-          <w:szCs w:val="22"/>
-        </w:rPr>
-        <w:t xml:space="preserve"> Red Hat-based</w:t>
-      </w:r>
-      <w:r>
-        <w:rPr>
-          <w:rFonts w:eastAsia="MS Mincho;ＭＳ 明朝" w:cs="Century Schoolbook L" w:ascii="Century Schoolbook L" w:hAnsi="Century Schoolbook L"/>
-          <w:sz w:val="22"/>
-          <w:szCs w:val="22"/>
-        </w:rPr>
-        <w:t xml:space="preserve">, Arch Linux; </w:t>
-      </w:r>
-      <w:r>
-        <w:rPr>
-          <w:rFonts w:eastAsia="MS Mincho;ＭＳ 明朝" w:cs="Century Schoolbook L" w:ascii="Century Schoolbook L" w:hAnsi="Century Schoolbook L"/>
-          <w:sz w:val="22"/>
-          <w:szCs w:val="22"/>
-        </w:rPr>
-        <w:t>bash scripts</w:t>
+        <w:t xml:space="preserve">OS’s: Ubuntu-based, Red Hat-based, Arch Linux; </w:t>
+      </w:r>
+      <w:r>
+        <w:rPr>
+          <w:rFonts w:eastAsia="MS Mincho;ＭＳ 明朝" w:cs="Century Schoolbook L" w:ascii="Century Schoolbook L" w:hAnsi="Century Schoolbook L"/>
+          <w:sz w:val="22"/>
+          <w:szCs w:val="22"/>
+        </w:rPr>
+        <w:t>Virtualbox,</w:t>
+      </w:r>
+      <w:r>
+        <w:rPr>
+          <w:rFonts w:eastAsia="MS Mincho;ＭＳ 明朝" w:cs="Century Schoolbook L" w:ascii="Century Schoolbook L" w:hAnsi="Century Schoolbook L"/>
+          <w:sz w:val="22"/>
+          <w:szCs w:val="22"/>
+        </w:rPr>
+        <w:t xml:space="preserve"> bash scripts</w:t>
       </w:r>
     </w:p>
     <w:p>
@@ -1402,6 +1247,95 @@
     <w:p>
       <w:pPr>
         <w:pStyle w:val="PlainText"/>
+        <w:jc w:val="center"/>
+        <w:rPr>
+          <w:rFonts w:ascii="Century Schoolbook L" w:hAnsi="Century Schoolbook L" w:cs="Century Schoolbook L"/>
+          <w:sz w:val="22"/>
+          <w:szCs w:val="22"/>
+        </w:rPr>
+      </w:pPr>
+      <w:r>
+        <w:rPr>
+          <w:rFonts w:eastAsia="MS Mincho;ＭＳ 明朝" w:cs="Century Schoolbook L" w:ascii="Century Schoolbook L" w:hAnsi="Century Schoolbook L"/>
+          <w:b/>
+          <w:bCs/>
+          <w:sz w:val="22"/>
+          <w:szCs w:val="22"/>
+        </w:rPr>
+        <w:t>Education</w:t>
+      </w:r>
+    </w:p>
+    <w:p>
+      <w:pPr>
+        <w:pStyle w:val="PlainText"/>
+        <w:rPr>
+          <w:rFonts w:ascii="Century Schoolbook L" w:hAnsi="Century Schoolbook L" w:cs="Century Schoolbook L"/>
+          <w:sz w:val="22"/>
+          <w:szCs w:val="22"/>
+        </w:rPr>
+      </w:pPr>
+      <w:r>
+        <w:rPr>
+          <w:rFonts w:cs="Century Schoolbook L" w:ascii="Century Schoolbook L" w:hAnsi="Century Schoolbook L"/>
+          <w:sz w:val="22"/>
+          <w:szCs w:val="22"/>
+        </w:rPr>
+      </w:r>
+    </w:p>
+    <w:p>
+      <w:pPr>
+        <w:pStyle w:val="PlainText"/>
+        <w:rPr/>
+      </w:pPr>
+      <w:r>
+        <w:rPr>
+          <w:rFonts w:eastAsia="MS Mincho;ＭＳ 明朝" w:cs="Century Schoolbook L" w:ascii="Century Schoolbook L" w:hAnsi="Century Schoolbook L"/>
+          <w:b/>
+          <w:bCs/>
+          <w:sz w:val="22"/>
+          <w:szCs w:val="22"/>
+        </w:rPr>
+        <w:t xml:space="preserve">Bachelor of Arts in English, </w:t>
+      </w:r>
+      <w:r>
+        <w:rPr>
+          <w:rFonts w:eastAsia="MS Mincho;ＭＳ 明朝" w:cs="Century Schoolbook L" w:ascii="Century Schoolbook L" w:hAnsi="Century Schoolbook L"/>
+          <w:sz w:val="22"/>
+          <w:szCs w:val="22"/>
+        </w:rPr>
+        <w:t>August 2014</w:t>
+      </w:r>
+    </w:p>
+    <w:p>
+      <w:pPr>
+        <w:pStyle w:val="PlainText"/>
+        <w:rPr/>
+      </w:pPr>
+      <w:r>
+        <w:rPr>
+          <w:rFonts w:eastAsia="MS Mincho;ＭＳ 明朝" w:cs="Century Schoolbook L" w:ascii="Century Schoolbook L" w:hAnsi="Century Schoolbook L"/>
+          <w:sz w:val="22"/>
+          <w:szCs w:val="22"/>
+        </w:rPr>
+        <w:t>The University of Texas at Austin</w:t>
+      </w:r>
+    </w:p>
+    <w:p>
+      <w:pPr>
+        <w:pStyle w:val="PlainText"/>
+        <w:rPr>
+          <w:rFonts w:ascii="Century Schoolbook L" w:hAnsi="Century Schoolbook L" w:eastAsia="MS Mincho;ＭＳ 明朝" w:cs="Century Schoolbook L"/>
+          <w:sz w:val="22"/>
+          <w:szCs w:val="22"/>
+        </w:rPr>
+      </w:pPr>
+      <w:r>
+        <w:rPr/>
+      </w:r>
+    </w:p>
+    <w:p>
+      <w:pPr>
+        <w:pStyle w:val="PlainText"/>
         <w:pBdr>
           <w:top w:val="single" w:sz="18" w:space="1" w:color="000001"/>
         </w:pBdr>
@@ -1423,6 +1357,22 @@
       <w:pPr>
         <w:pStyle w:val="PlainText"/>
         <w:jc w:val="center"/>
+        <w:rPr/>
+      </w:pPr>
+      <w:r>
+        <w:rPr>
+          <w:rFonts w:eastAsia="MS Mincho;ＭＳ 明朝" w:cs="Century Schoolbook L" w:ascii="Century Schoolbook L" w:hAnsi="Century Schoolbook L"/>
+          <w:b/>
+          <w:bCs/>
+          <w:sz w:val="22"/>
+          <w:szCs w:val="22"/>
+        </w:rPr>
+        <w:t>References</w:t>
+      </w:r>
+    </w:p>
+    <w:p>
+      <w:pPr>
+        <w:pStyle w:val="PlainText"/>
         <w:rPr>
           <w:rFonts w:ascii="Century Schoolbook L" w:hAnsi="Century Schoolbook L" w:cs="Century Schoolbook L"/>
           <w:sz w:val="22"/>
@@ -1431,26 +1381,6 @@
       </w:pPr>
       <w:r>
         <w:rPr>
-          <w:rFonts w:eastAsia="MS Mincho;ＭＳ 明朝" w:cs="Century Schoolbook L" w:ascii="Century Schoolbook L" w:hAnsi="Century Schoolbook L"/>
-          <w:b/>
-          <w:bCs/>
-          <w:sz w:val="22"/>
-          <w:szCs w:val="22"/>
-        </w:rPr>
-        <w:t>Education</w:t>
-      </w:r>
-    </w:p>
-    <w:p>
-      <w:pPr>
-        <w:pStyle w:val="PlainText"/>
-        <w:rPr>
-          <w:rFonts w:ascii="Century Schoolbook L" w:hAnsi="Century Schoolbook L" w:cs="Century Schoolbook L"/>
-          <w:sz w:val="22"/>
-          <w:szCs w:val="22"/>
-        </w:rPr>
-      </w:pPr>
-      <w:r>
-        <w:rPr>
           <w:rFonts w:cs="Century Schoolbook L" w:ascii="Century Schoolbook L" w:hAnsi="Century Schoolbook L"/>
           <w:sz w:val="22"/>
           <w:szCs w:val="22"/>
@@ -1465,34 +1395,38 @@
       <w:r>
         <w:rPr>
           <w:rFonts w:eastAsia="MS Mincho;ＭＳ 明朝" w:cs="Century Schoolbook L" w:ascii="Century Schoolbook L" w:hAnsi="Century Schoolbook L"/>
-          <w:b/>
-          <w:bCs/>
-          <w:sz w:val="22"/>
-          <w:szCs w:val="22"/>
-        </w:rPr>
-        <w:t xml:space="preserve">Bachelor of Arts in English, </w:t>
-      </w:r>
-      <w:r>
-        <w:rPr>
-          <w:rFonts w:eastAsia="MS Mincho;ＭＳ 明朝" w:cs="Century Schoolbook L" w:ascii="Century Schoolbook L" w:hAnsi="Century Schoolbook L"/>
-          <w:sz w:val="22"/>
-          <w:szCs w:val="22"/>
-        </w:rPr>
-        <w:t>August 2014</w:t>
-      </w:r>
-    </w:p>
-    <w:p>
-      <w:pPr>
-        <w:pStyle w:val="PlainText"/>
-        <w:rPr/>
-      </w:pPr>
-      <w:r>
-        <w:rPr>
-          <w:rFonts w:eastAsia="MS Mincho;ＭＳ 明朝" w:cs="Century Schoolbook L" w:ascii="Century Schoolbook L" w:hAnsi="Century Schoolbook L"/>
-          <w:sz w:val="22"/>
-          <w:szCs w:val="22"/>
-        </w:rPr>
-        <w:t>The University of Texas at Austin</w:t>
+          <w:sz w:val="22"/>
+          <w:szCs w:val="22"/>
+        </w:rPr>
+        <w:t>Justin Bouldin, MissionBox, CTO 512-689-4916 justinbouldin@gmail.com</w:t>
+      </w:r>
+    </w:p>
+    <w:p>
+      <w:pPr>
+        <w:pStyle w:val="PlainText"/>
+        <w:rPr/>
+      </w:pPr>
+      <w:r>
+        <w:rPr>
+          <w:rFonts w:eastAsia="MS Mincho;ＭＳ 明朝" w:cs="Century Schoolbook L" w:ascii="Century Schoolbook L" w:hAnsi="Century Schoolbook L"/>
+          <w:sz w:val="22"/>
+          <w:szCs w:val="22"/>
+        </w:rPr>
+        <w:t>Sara Pearce, Left Turn Only Web Developer 312-513-8577 spearce@gmail.com</w:t>
+      </w:r>
+    </w:p>
+    <w:p>
+      <w:pPr>
+        <w:pStyle w:val="PlainText"/>
+        <w:rPr/>
+      </w:pPr>
+      <w:r>
+        <w:rPr>
+          <w:rFonts w:eastAsia="MS Mincho;ＭＳ 明朝" w:cs="Century Schoolbook L" w:ascii="Century Schoolbook L" w:hAnsi="Century Schoolbook L"/>
+          <w:sz w:val="22"/>
+          <w:szCs w:val="22"/>
+        </w:rPr>
+        <w:t>William Bass 469-964-5417  Social Solutions, Ongoing Support Lead, wllmbass@gmail.com</w:t>
       </w:r>
     </w:p>
     <w:sectPr>
@@ -2933,6 +2867,78 @@
       <w:rFonts w:cs="Wingdings"/>
     </w:rPr>
   </w:style>
+  <w:style w:type="character" w:styleId="ListLabel73">
+    <w:name w:val="ListLabel 73"/>
+    <w:qFormat/>
+    <w:rPr>
+      <w:rFonts w:ascii="Century Schoolbook L" w:hAnsi="Century Schoolbook L" w:cs="Symbol"/>
+      <w:b/>
+      <w:sz w:val="22"/>
+    </w:rPr>
+  </w:style>
+  <w:style w:type="character" w:styleId="ListLabel74">
+    <w:name w:val="ListLabel 74"/>
+    <w:qFormat/>
+    <w:rPr>
+      <w:rFonts w:cs="Symbol"/>
+    </w:rPr>
+  </w:style>
+  <w:style w:type="character" w:styleId="ListLabel75">
+    <w:name w:val="ListLabel 75"/>
+    <w:qFormat/>
+    <w:rPr>
+      <w:rFonts w:cs="Wingdings"/>
+    </w:rPr>
+  </w:style>
+  <w:style w:type="character" w:styleId="ListLabel76">
+    <w:name w:val="ListLabel 76"/>
+    <w:qFormat/>
+    <w:rPr>
+      <w:rFonts w:cs="Wingdings"/>
+    </w:rPr>
+  </w:style>
+  <w:style w:type="character" w:styleId="ListLabel77">
+    <w:name w:val="ListLabel 77"/>
+    <w:qFormat/>
+    <w:rPr>
+      <w:rFonts w:cs="Wingdings"/>
+    </w:rPr>
+  </w:style>
+  <w:style w:type="character" w:styleId="ListLabel78">
+    <w:name w:val="ListLabel 78"/>
+    <w:qFormat/>
+    <w:rPr>
+      <w:rFonts w:cs="Wingdings"/>
+    </w:rPr>
+  </w:style>
+  <w:style w:type="character" w:styleId="ListLabel79">
+    <w:name w:val="ListLabel 79"/>
+    <w:qFormat/>
+    <w:rPr>
+      <w:rFonts w:cs="Wingdings"/>
+    </w:rPr>
+  </w:style>
+  <w:style w:type="character" w:styleId="ListLabel80">
+    <w:name w:val="ListLabel 80"/>
+    <w:qFormat/>
+    <w:rPr>
+      <w:rFonts w:cs="Wingdings"/>
+    </w:rPr>
+  </w:style>
+  <w:style w:type="character" w:styleId="ListLabel81">
+    <w:name w:val="ListLabel 81"/>
+    <w:qFormat/>
+    <w:rPr>
+      <w:rFonts w:cs="Wingdings"/>
+    </w:rPr>
+  </w:style>
+  <w:style w:type="character" w:styleId="ListLabel82">
+    <w:name w:val="ListLabel 82"/>
+    <w:qFormat/>
+    <w:rPr>
+      <w:rFonts w:cs="Wingdings"/>
+    </w:rPr>
+  </w:style>
   <w:style w:type="paragraph" w:styleId="Heading">
     <w:name w:val="Heading"/>
     <w:basedOn w:val="Normal"/>

--- a/app/coreybobco_resume.docx
+++ b/app/coreybobco_resume.docx
@@ -16,6 +16,17 @@
           <w:szCs w:val="22"/>
         </w:rPr>
       </w:pPr>
+      <w:r>
+        <w:rPr>
+          <w:rFonts w:eastAsia="MS Mincho;ＭＳ 明朝" w:cs="Century Schoolbook L" w:ascii="Century Schoolbook L" w:hAnsi="Century Schoolbook L"/>
+          <w:b/>
+          <w:bCs/>
+          <w:spacing w:val="20"/>
+          <w:sz w:val="22"/>
+          <w:szCs w:val="22"/>
+        </w:rPr>
+        <w:t>S</w:t>
+      </w:r>
       <w:r>
         <w:rPr>
           <w:rFonts w:eastAsia="MS Mincho;ＭＳ 明朝" w:cs="Century Schoolbook L" w:ascii="Century Schoolbook L" w:hAnsi="Century Schoolbook L"/>
@@ -590,7 +601,31 @@
           <w:sz w:val="22"/>
           <w:szCs w:val="22"/>
         </w:rPr>
-        <w:t>PHP: Zend, Composer, PHPExcel5,  Smarty templates, Apache, LAMP stack</w:t>
+        <w:t>PHP: Zend, Composer,</w:t>
+      </w:r>
+      <w:r>
+        <w:rPr>
+          <w:rFonts w:eastAsia="MS Mincho;ＭＳ 明朝" w:cs="Century Schoolbook L" w:ascii="Century Schoolbook L" w:hAnsi="Century Schoolbook L"/>
+          <w:sz w:val="22"/>
+          <w:szCs w:val="22"/>
+        </w:rPr>
+        <w:t xml:space="preserve"> A</w:t>
+      </w:r>
+      <w:r>
+        <w:rPr>
+          <w:rFonts w:eastAsia="MS Mincho;ＭＳ 明朝" w:cs="Century Schoolbook L" w:ascii="Century Schoolbook L" w:hAnsi="Century Schoolbook L"/>
+          <w:sz w:val="22"/>
+          <w:szCs w:val="22"/>
+        </w:rPr>
+        <w:t xml:space="preserve">pache, LAMP stack, </w:t>
+      </w:r>
+      <w:r>
+        <w:rPr>
+          <w:rFonts w:eastAsia="MS Mincho;ＭＳ 明朝" w:cs="Century Schoolbook L" w:ascii="Century Schoolbook L" w:hAnsi="Century Schoolbook L"/>
+          <w:sz w:val="22"/>
+          <w:szCs w:val="22"/>
+        </w:rPr>
+        <w:t>Drupal, WordPress, PHPExcel5, Smarty</w:t>
       </w:r>
     </w:p>
     <w:p>
@@ -644,15 +679,7 @@
           <w:sz w:val="22"/>
           <w:szCs w:val="22"/>
         </w:rPr>
-        <w:t xml:space="preserve">MySQL, Sqlite3, PostgreSQL databases, </w:t>
-      </w:r>
-      <w:r>
-        <w:rPr>
-          <w:rFonts w:eastAsia="MS Mincho;ＭＳ 明朝" w:cs="Century Schoolbook L" w:ascii="Century Schoolbook L" w:hAnsi="Century Schoolbook L"/>
-          <w:sz w:val="22"/>
-          <w:szCs w:val="22"/>
-        </w:rPr>
-        <w:t>JSON, XML</w:t>
+        <w:t>MySQL, Sqlite3, PostgreSQL databases, JSON, XML</w:t>
       </w:r>
     </w:p>
     <w:p>
@@ -688,23 +715,7 @@
           <w:sz w:val="22"/>
           <w:szCs w:val="22"/>
         </w:rPr>
-        <w:t xml:space="preserve">OS’s: Ubuntu-based, Red Hat-based, Arch Linux; </w:t>
-      </w:r>
-      <w:r>
-        <w:rPr>
-          <w:rFonts w:eastAsia="MS Mincho;ＭＳ 明朝" w:cs="Century Schoolbook L" w:ascii="Century Schoolbook L" w:hAnsi="Century Schoolbook L"/>
-          <w:sz w:val="22"/>
-          <w:szCs w:val="22"/>
-        </w:rPr>
-        <w:t>Virtualbox,</w:t>
-      </w:r>
-      <w:r>
-        <w:rPr>
-          <w:rFonts w:eastAsia="MS Mincho;ＭＳ 明朝" w:cs="Century Schoolbook L" w:ascii="Century Schoolbook L" w:hAnsi="Century Schoolbook L"/>
-          <w:sz w:val="22"/>
-          <w:szCs w:val="22"/>
-        </w:rPr>
-        <w:t xml:space="preserve"> bash scripts</w:t>
+        <w:t>OS’s: Ubuntu-based, Red Hat-based, Arch Linux; Virtualbox, bash scripts</w:t>
       </w:r>
     </w:p>
     <w:p>
@@ -1330,7 +1341,11 @@
         </w:rPr>
       </w:pPr>
       <w:r>
-        <w:rPr/>
+        <w:rPr>
+          <w:rFonts w:eastAsia="MS Mincho;ＭＳ 明朝" w:cs="Century Schoolbook L" w:ascii="Century Schoolbook L" w:hAnsi="Century Schoolbook L"/>
+          <w:sz w:val="22"/>
+          <w:szCs w:val="22"/>
+        </w:rPr>
       </w:r>
     </w:p>
     <w:p>
@@ -2939,6 +2954,78 @@
       <w:rFonts w:cs="Wingdings"/>
     </w:rPr>
   </w:style>
+  <w:style w:type="character" w:styleId="ListLabel83">
+    <w:name w:val="ListLabel 83"/>
+    <w:qFormat/>
+    <w:rPr>
+      <w:rFonts w:ascii="Century Schoolbook L" w:hAnsi="Century Schoolbook L" w:cs="Symbol"/>
+      <w:b/>
+      <w:sz w:val="22"/>
+    </w:rPr>
+  </w:style>
+  <w:style w:type="character" w:styleId="ListLabel84">
+    <w:name w:val="ListLabel 84"/>
+    <w:qFormat/>
+    <w:rPr>
+      <w:rFonts w:cs="Symbol"/>
+    </w:rPr>
+  </w:style>
+  <w:style w:type="character" w:styleId="ListLabel85">
+    <w:name w:val="ListLabel 85"/>
+    <w:qFormat/>
+    <w:rPr>
+      <w:rFonts w:cs="Wingdings"/>
+    </w:rPr>
+  </w:style>
+  <w:style w:type="character" w:styleId="ListLabel86">
+    <w:name w:val="ListLabel 86"/>
+    <w:qFormat/>
+    <w:rPr>
+      <w:rFonts w:cs="Wingdings"/>
+    </w:rPr>
+  </w:style>
+  <w:style w:type="character" w:styleId="ListLabel87">
+    <w:name w:val="ListLabel 87"/>
+    <w:qFormat/>
+    <w:rPr>
+      <w:rFonts w:cs="Wingdings"/>
+    </w:rPr>
+  </w:style>
+  <w:style w:type="character" w:styleId="ListLabel88">
+    <w:name w:val="ListLabel 88"/>
+    <w:qFormat/>
+    <w:rPr>
+      <w:rFonts w:cs="Wingdings"/>
+    </w:rPr>
+  </w:style>
+  <w:style w:type="character" w:styleId="ListLabel89">
+    <w:name w:val="ListLabel 89"/>
+    <w:qFormat/>
+    <w:rPr>
+      <w:rFonts w:cs="Wingdings"/>
+    </w:rPr>
+  </w:style>
+  <w:style w:type="character" w:styleId="ListLabel90">
+    <w:name w:val="ListLabel 90"/>
+    <w:qFormat/>
+    <w:rPr>
+      <w:rFonts w:cs="Wingdings"/>
+    </w:rPr>
+  </w:style>
+  <w:style w:type="character" w:styleId="ListLabel91">
+    <w:name w:val="ListLabel 91"/>
+    <w:qFormat/>
+    <w:rPr>
+      <w:rFonts w:cs="Wingdings"/>
+    </w:rPr>
+  </w:style>
+  <w:style w:type="character" w:styleId="ListLabel92">
+    <w:name w:val="ListLabel 92"/>
+    <w:qFormat/>
+    <w:rPr>
+      <w:rFonts w:cs="Wingdings"/>
+    </w:rPr>
+  </w:style>
   <w:style w:type="paragraph" w:styleId="Heading">
     <w:name w:val="Heading"/>
     <w:basedOn w:val="Normal"/>

--- a/app/coreybobco_resume.docx
+++ b/app/coreybobco_resume.docx
@@ -1413,35 +1413,67 @@
           <w:sz w:val="22"/>
           <w:szCs w:val="22"/>
         </w:rPr>
-        <w:t>Justin Bouldin, MissionBox, CTO 512-689-4916 justinbouldin@gmail.com</w:t>
-      </w:r>
-    </w:p>
-    <w:p>
-      <w:pPr>
-        <w:pStyle w:val="PlainText"/>
-        <w:rPr/>
-      </w:pPr>
-      <w:r>
-        <w:rPr>
-          <w:rFonts w:eastAsia="MS Mincho;ＭＳ 明朝" w:cs="Century Schoolbook L" w:ascii="Century Schoolbook L" w:hAnsi="Century Schoolbook L"/>
-          <w:sz w:val="22"/>
-          <w:szCs w:val="22"/>
-        </w:rPr>
-        <w:t>Sara Pearce, Left Turn Only Web Developer 312-513-8577 spearce@gmail.com</w:t>
-      </w:r>
-    </w:p>
-    <w:p>
-      <w:pPr>
-        <w:pStyle w:val="PlainText"/>
-        <w:rPr/>
-      </w:pPr>
-      <w:r>
-        <w:rPr>
-          <w:rFonts w:eastAsia="MS Mincho;ＭＳ 明朝" w:cs="Century Schoolbook L" w:ascii="Century Schoolbook L" w:hAnsi="Century Schoolbook L"/>
-          <w:sz w:val="22"/>
-          <w:szCs w:val="22"/>
-        </w:rPr>
-        <w:t>William Bass 469-964-5417  Social Solutions, Ongoing Support Lead, wllmbass@gmail.com</w:t>
+        <w:t xml:space="preserve">Justin Bouldin, MissionBox, CTO </w:t>
+      </w:r>
+      <w:r>
+        <w:rPr>
+          <w:rFonts w:eastAsia="MS Mincho;ＭＳ 明朝" w:cs="Century Schoolbook L" w:ascii="Century Schoolbook L" w:hAnsi="Century Schoolbook L"/>
+          <w:sz w:val="22"/>
+          <w:szCs w:val="22"/>
+        </w:rPr>
+        <w:t xml:space="preserve">(Former Supervisor) </w:t>
+      </w:r>
+      <w:r>
+        <w:rPr>
+          <w:rFonts w:eastAsia="MS Mincho;ＭＳ 明朝" w:cs="Century Schoolbook L" w:ascii="Century Schoolbook L" w:hAnsi="Century Schoolbook L"/>
+          <w:sz w:val="22"/>
+          <w:szCs w:val="22"/>
+        </w:rPr>
+        <w:t>512-689-4916 justinbouldin@gmail.com</w:t>
+      </w:r>
+    </w:p>
+    <w:p>
+      <w:pPr>
+        <w:pStyle w:val="PlainText"/>
+        <w:rPr/>
+      </w:pPr>
+      <w:r>
+        <w:rPr>
+          <w:rFonts w:eastAsia="MS Mincho;ＭＳ 明朝" w:cs="Century Schoolbook L" w:ascii="Century Schoolbook L" w:hAnsi="Century Schoolbook L"/>
+          <w:sz w:val="22"/>
+          <w:szCs w:val="22"/>
+        </w:rPr>
+        <w:t xml:space="preserve">Sara Pearce, Left Turn Only Web Dev </w:t>
+      </w:r>
+      <w:r>
+        <w:rPr>
+          <w:rFonts w:eastAsia="MS Mincho;ＭＳ 明朝" w:cs="Century Schoolbook L" w:ascii="Century Schoolbook L" w:hAnsi="Century Schoolbook L"/>
+          <w:sz w:val="22"/>
+          <w:szCs w:val="22"/>
+        </w:rPr>
+        <w:t xml:space="preserve">(Former Coworker) </w:t>
+      </w:r>
+      <w:r>
+        <w:rPr>
+          <w:rFonts w:eastAsia="MS Mincho;ＭＳ 明朝" w:cs="Century Schoolbook L" w:ascii="Century Schoolbook L" w:hAnsi="Century Schoolbook L"/>
+          <w:sz w:val="22"/>
+          <w:szCs w:val="22"/>
+        </w:rPr>
+        <w:t>312-513-8577 spearce@gmail.com</w:t>
+      </w:r>
+    </w:p>
+    <w:p>
+      <w:pPr>
+        <w:pStyle w:val="PlainText"/>
+        <w:rPr/>
+      </w:pPr>
+      <w:r>
+        <w:rPr>
+          <w:rFonts w:eastAsia="MS Mincho;ＭＳ 明朝" w:cs="Century Schoolbook L" w:ascii="Century Schoolbook L" w:hAnsi="Century Schoolbook L"/>
+          <w:sz w:val="22"/>
+          <w:szCs w:val="22"/>
+        </w:rPr>
+        <w:t>William Bass, Social Solutions, Ongoing Support Lead, 469-964-5417 wllmbass@gmail.com</w:t>
       </w:r>
     </w:p>
     <w:sectPr>

--- a/app/coreybobco_resume.docx
+++ b/app/coreybobco_resume.docx
@@ -16,17 +16,6 @@
           <w:szCs w:val="22"/>
         </w:rPr>
       </w:pPr>
-      <w:r>
-        <w:rPr>
-          <w:rFonts w:eastAsia="MS Mincho;ＭＳ 明朝" w:cs="Century Schoolbook L" w:ascii="Century Schoolbook L" w:hAnsi="Century Schoolbook L"/>
-          <w:b/>
-          <w:bCs/>
-          <w:spacing w:val="20"/>
-          <w:sz w:val="22"/>
-          <w:szCs w:val="22"/>
-        </w:rPr>
-        <w:t>S</w:t>
-      </w:r>
       <w:r>
         <w:rPr>
           <w:rFonts w:eastAsia="MS Mincho;ＭＳ 明朝" w:cs="Century Schoolbook L" w:ascii="Century Schoolbook L" w:hAnsi="Century Schoolbook L"/>
@@ -601,31 +590,7 @@
           <w:sz w:val="22"/>
           <w:szCs w:val="22"/>
         </w:rPr>
-        <w:t>PHP: Zend, Composer,</w:t>
-      </w:r>
-      <w:r>
-        <w:rPr>
-          <w:rFonts w:eastAsia="MS Mincho;ＭＳ 明朝" w:cs="Century Schoolbook L" w:ascii="Century Schoolbook L" w:hAnsi="Century Schoolbook L"/>
-          <w:sz w:val="22"/>
-          <w:szCs w:val="22"/>
-        </w:rPr>
-        <w:t xml:space="preserve"> A</w:t>
-      </w:r>
-      <w:r>
-        <w:rPr>
-          <w:rFonts w:eastAsia="MS Mincho;ＭＳ 明朝" w:cs="Century Schoolbook L" w:ascii="Century Schoolbook L" w:hAnsi="Century Schoolbook L"/>
-          <w:sz w:val="22"/>
-          <w:szCs w:val="22"/>
-        </w:rPr>
-        <w:t xml:space="preserve">pache, LAMP stack, </w:t>
-      </w:r>
-      <w:r>
-        <w:rPr>
-          <w:rFonts w:eastAsia="MS Mincho;ＭＳ 明朝" w:cs="Century Schoolbook L" w:ascii="Century Schoolbook L" w:hAnsi="Century Schoolbook L"/>
-          <w:sz w:val="22"/>
-          <w:szCs w:val="22"/>
-        </w:rPr>
-        <w:t>Drupal, WordPress, PHPExcel5, Smarty</w:t>
+        <w:t>PHP: Zend, Composer, Apache, LAMP stack, Drupal, WordPress, PHPExcel5, Smarty</w:t>
       </w:r>
     </w:p>
     <w:p>
@@ -1413,53 +1378,21 @@
           <w:sz w:val="22"/>
           <w:szCs w:val="22"/>
         </w:rPr>
-        <w:t xml:space="preserve">Justin Bouldin, MissionBox, CTO </w:t>
-      </w:r>
-      <w:r>
-        <w:rPr>
-          <w:rFonts w:eastAsia="MS Mincho;ＭＳ 明朝" w:cs="Century Schoolbook L" w:ascii="Century Schoolbook L" w:hAnsi="Century Schoolbook L"/>
-          <w:sz w:val="22"/>
-          <w:szCs w:val="22"/>
-        </w:rPr>
-        <w:t xml:space="preserve">(Former Supervisor) </w:t>
-      </w:r>
-      <w:r>
-        <w:rPr>
-          <w:rFonts w:eastAsia="MS Mincho;ＭＳ 明朝" w:cs="Century Schoolbook L" w:ascii="Century Schoolbook L" w:hAnsi="Century Schoolbook L"/>
-          <w:sz w:val="22"/>
-          <w:szCs w:val="22"/>
-        </w:rPr>
-        <w:t>512-689-4916 justinbouldin@gmail.com</w:t>
-      </w:r>
-    </w:p>
-    <w:p>
-      <w:pPr>
-        <w:pStyle w:val="PlainText"/>
-        <w:rPr/>
-      </w:pPr>
-      <w:r>
-        <w:rPr>
-          <w:rFonts w:eastAsia="MS Mincho;ＭＳ 明朝" w:cs="Century Schoolbook L" w:ascii="Century Schoolbook L" w:hAnsi="Century Schoolbook L"/>
-          <w:sz w:val="22"/>
-          <w:szCs w:val="22"/>
-        </w:rPr>
-        <w:t xml:space="preserve">Sara Pearce, Left Turn Only Web Dev </w:t>
-      </w:r>
-      <w:r>
-        <w:rPr>
-          <w:rFonts w:eastAsia="MS Mincho;ＭＳ 明朝" w:cs="Century Schoolbook L" w:ascii="Century Schoolbook L" w:hAnsi="Century Schoolbook L"/>
-          <w:sz w:val="22"/>
-          <w:szCs w:val="22"/>
-        </w:rPr>
-        <w:t xml:space="preserve">(Former Coworker) </w:t>
-      </w:r>
-      <w:r>
-        <w:rPr>
-          <w:rFonts w:eastAsia="MS Mincho;ＭＳ 明朝" w:cs="Century Schoolbook L" w:ascii="Century Schoolbook L" w:hAnsi="Century Schoolbook L"/>
-          <w:sz w:val="22"/>
-          <w:szCs w:val="22"/>
-        </w:rPr>
-        <w:t>312-513-8577 spearce@gmail.com</w:t>
+        <w:t>Justin Bouldin, MissionBox, CTO (Former Supervisor) 512-689-4916 justinbouldin@gmail.com</w:t>
+      </w:r>
+    </w:p>
+    <w:p>
+      <w:pPr>
+        <w:pStyle w:val="PlainText"/>
+        <w:rPr/>
+      </w:pPr>
+      <w:r>
+        <w:rPr>
+          <w:rFonts w:eastAsia="MS Mincho;ＭＳ 明朝" w:cs="Century Schoolbook L" w:ascii="Century Schoolbook L" w:hAnsi="Century Schoolbook L"/>
+          <w:sz w:val="22"/>
+          <w:szCs w:val="22"/>
+        </w:rPr>
+        <w:t>Sara Pearce, Left Turn Only Web Dev (Former Coworker) 312-513-8577 spearce@gmail.com</w:t>
       </w:r>
     </w:p>
     <w:p>
@@ -3058,6 +2991,78 @@
       <w:rFonts w:cs="Wingdings"/>
     </w:rPr>
   </w:style>
+  <w:style w:type="character" w:styleId="ListLabel93">
+    <w:name w:val="ListLabel 93"/>
+    <w:qFormat/>
+    <w:rPr>
+      <w:rFonts w:ascii="Century Schoolbook L" w:hAnsi="Century Schoolbook L" w:cs="Symbol"/>
+      <w:b/>
+      <w:sz w:val="22"/>
+    </w:rPr>
+  </w:style>
+  <w:style w:type="character" w:styleId="ListLabel94">
+    <w:name w:val="ListLabel 94"/>
+    <w:qFormat/>
+    <w:rPr>
+      <w:rFonts w:cs="Symbol"/>
+    </w:rPr>
+  </w:style>
+  <w:style w:type="character" w:styleId="ListLabel95">
+    <w:name w:val="ListLabel 95"/>
+    <w:qFormat/>
+    <w:rPr>
+      <w:rFonts w:cs="Wingdings"/>
+    </w:rPr>
+  </w:style>
+  <w:style w:type="character" w:styleId="ListLabel96">
+    <w:name w:val="ListLabel 96"/>
+    <w:qFormat/>
+    <w:rPr>
+      <w:rFonts w:cs="Wingdings"/>
+    </w:rPr>
+  </w:style>
+  <w:style w:type="character" w:styleId="ListLabel97">
+    <w:name w:val="ListLabel 97"/>
+    <w:qFormat/>
+    <w:rPr>
+      <w:rFonts w:cs="Wingdings"/>
+    </w:rPr>
+  </w:style>
+  <w:style w:type="character" w:styleId="ListLabel98">
+    <w:name w:val="ListLabel 98"/>
+    <w:qFormat/>
+    <w:rPr>
+      <w:rFonts w:cs="Wingdings"/>
+    </w:rPr>
+  </w:style>
+  <w:style w:type="character" w:styleId="ListLabel99">
+    <w:name w:val="ListLabel 99"/>
+    <w:qFormat/>
+    <w:rPr>
+      <w:rFonts w:cs="Wingdings"/>
+    </w:rPr>
+  </w:style>
+  <w:style w:type="character" w:styleId="ListLabel100">
+    <w:name w:val="ListLabel 100"/>
+    <w:qFormat/>
+    <w:rPr>
+      <w:rFonts w:cs="Wingdings"/>
+    </w:rPr>
+  </w:style>
+  <w:style w:type="character" w:styleId="ListLabel101">
+    <w:name w:val="ListLabel 101"/>
+    <w:qFormat/>
+    <w:rPr>
+      <w:rFonts w:cs="Wingdings"/>
+    </w:rPr>
+  </w:style>
+  <w:style w:type="character" w:styleId="ListLabel102">
+    <w:name w:val="ListLabel 102"/>
+    <w:qFormat/>
+    <w:rPr>
+      <w:rFonts w:cs="Wingdings"/>
+    </w:rPr>
+  </w:style>
   <w:style w:type="paragraph" w:styleId="Heading">
     <w:name w:val="Heading"/>
     <w:basedOn w:val="Normal"/>

--- a/app/coreybobco_resume.docx
+++ b/app/coreybobco_resume.docx
@@ -572,7 +572,23 @@
           <w:sz w:val="22"/>
           <w:szCs w:val="22"/>
         </w:rPr>
-        <w:t>Javascript: Grunt, Gulp, Node, Bower, Angular, JQuery, Nginx, Fusioncharts API, Mootools</w:t>
+        <w:t xml:space="preserve">Javascript: Grunt, Gulp, Node, </w:t>
+      </w:r>
+      <w:r>
+        <w:rPr>
+          <w:rFonts w:eastAsia="MS Mincho;ＭＳ 明朝" w:cs="Century Schoolbook L" w:ascii="Century Schoolbook L" w:hAnsi="Century Schoolbook L"/>
+          <w:sz w:val="22"/>
+          <w:szCs w:val="22"/>
+        </w:rPr>
+        <w:t xml:space="preserve">NPM, </w:t>
+      </w:r>
+      <w:r>
+        <w:rPr>
+          <w:rFonts w:eastAsia="MS Mincho;ＭＳ 明朝" w:cs="Century Schoolbook L" w:ascii="Century Schoolbook L" w:hAnsi="Century Schoolbook L"/>
+          <w:sz w:val="22"/>
+          <w:szCs w:val="22"/>
+        </w:rPr>
+        <w:t>Bower, Angular, JQuery, Nginx, Fusioncharts API, Mootools</w:t>
       </w:r>
     </w:p>
     <w:p>
@@ -608,7 +624,47 @@
           <w:sz w:val="22"/>
           <w:szCs w:val="22"/>
         </w:rPr>
-        <w:t>Python: Flask, Django, Selenium, NLTK, Gutenberg API, Jinja templates</w:t>
+        <w:t xml:space="preserve">Python: Flask, Django, Selenium, NLTK, </w:t>
+      </w:r>
+      <w:r>
+        <w:rPr>
+          <w:rFonts w:eastAsia="MS Mincho;ＭＳ 明朝" w:cs="Century Schoolbook L" w:ascii="Century Schoolbook L" w:hAnsi="Century Schoolbook L"/>
+          <w:sz w:val="22"/>
+          <w:szCs w:val="22"/>
+        </w:rPr>
+        <w:t xml:space="preserve">Scrapy, Jinja, Project </w:t>
+      </w:r>
+      <w:r>
+        <w:rPr>
+          <w:rFonts w:eastAsia="MS Mincho;ＭＳ 明朝" w:cs="Century Schoolbook L" w:ascii="Century Schoolbook L" w:hAnsi="Century Schoolbook L"/>
+          <w:sz w:val="22"/>
+          <w:szCs w:val="22"/>
+        </w:rPr>
+        <w:t xml:space="preserve">Gutenberg </w:t>
+      </w:r>
+      <w:r>
+        <w:rPr>
+          <w:rFonts w:eastAsia="MS Mincho;ＭＳ 明朝" w:cs="Century Schoolbook L" w:ascii="Century Schoolbook L" w:hAnsi="Century Schoolbook L"/>
+          <w:sz w:val="22"/>
+          <w:szCs w:val="22"/>
+        </w:rPr>
+        <w:t>&amp;</w:t>
+      </w:r>
+      <w:r>
+        <w:rPr>
+          <w:rFonts w:eastAsia="MS Mincho;ＭＳ 明朝" w:cs="Century Schoolbook L" w:ascii="Century Schoolbook L" w:hAnsi="Century Schoolbook L"/>
+          <w:sz w:val="22"/>
+          <w:szCs w:val="22"/>
+        </w:rPr>
+        <w:t xml:space="preserve"> </w:t>
+      </w:r>
+      <w:r>
+        <w:rPr>
+          <w:rFonts w:eastAsia="MS Mincho;ＭＳ 明朝" w:cs="Century Schoolbook L" w:ascii="Century Schoolbook L" w:hAnsi="Century Schoolbook L"/>
+          <w:sz w:val="22"/>
+          <w:szCs w:val="22"/>
+        </w:rPr>
+        <w:t>Archive.org API’s, Pip, Virtualenv</w:t>
       </w:r>
     </w:p>
     <w:p>
@@ -3063,6 +3119,150 @@
       <w:rFonts w:cs="Wingdings"/>
     </w:rPr>
   </w:style>
+  <w:style w:type="character" w:styleId="ListLabel103">
+    <w:name w:val="ListLabel 103"/>
+    <w:qFormat/>
+    <w:rPr>
+      <w:rFonts w:ascii="Century Schoolbook L" w:hAnsi="Century Schoolbook L" w:cs="Symbol"/>
+      <w:b/>
+      <w:sz w:val="22"/>
+    </w:rPr>
+  </w:style>
+  <w:style w:type="character" w:styleId="ListLabel104">
+    <w:name w:val="ListLabel 104"/>
+    <w:qFormat/>
+    <w:rPr>
+      <w:rFonts w:cs="Symbol"/>
+    </w:rPr>
+  </w:style>
+  <w:style w:type="character" w:styleId="ListLabel105">
+    <w:name w:val="ListLabel 105"/>
+    <w:qFormat/>
+    <w:rPr>
+      <w:rFonts w:cs="Wingdings"/>
+    </w:rPr>
+  </w:style>
+  <w:style w:type="character" w:styleId="ListLabel106">
+    <w:name w:val="ListLabel 106"/>
+    <w:qFormat/>
+    <w:rPr>
+      <w:rFonts w:cs="Wingdings"/>
+    </w:rPr>
+  </w:style>
+  <w:style w:type="character" w:styleId="ListLabel107">
+    <w:name w:val="ListLabel 107"/>
+    <w:qFormat/>
+    <w:rPr>
+      <w:rFonts w:cs="Wingdings"/>
+    </w:rPr>
+  </w:style>
+  <w:style w:type="character" w:styleId="ListLabel108">
+    <w:name w:val="ListLabel 108"/>
+    <w:qFormat/>
+    <w:rPr>
+      <w:rFonts w:cs="Wingdings"/>
+    </w:rPr>
+  </w:style>
+  <w:style w:type="character" w:styleId="ListLabel109">
+    <w:name w:val="ListLabel 109"/>
+    <w:qFormat/>
+    <w:rPr>
+      <w:rFonts w:cs="Wingdings"/>
+    </w:rPr>
+  </w:style>
+  <w:style w:type="character" w:styleId="ListLabel110">
+    <w:name w:val="ListLabel 110"/>
+    <w:qFormat/>
+    <w:rPr>
+      <w:rFonts w:cs="Wingdings"/>
+    </w:rPr>
+  </w:style>
+  <w:style w:type="character" w:styleId="ListLabel111">
+    <w:name w:val="ListLabel 111"/>
+    <w:qFormat/>
+    <w:rPr>
+      <w:rFonts w:cs="Wingdings"/>
+    </w:rPr>
+  </w:style>
+  <w:style w:type="character" w:styleId="ListLabel112">
+    <w:name w:val="ListLabel 112"/>
+    <w:qFormat/>
+    <w:rPr>
+      <w:rFonts w:cs="Wingdings"/>
+    </w:rPr>
+  </w:style>
+  <w:style w:type="character" w:styleId="ListLabel113">
+    <w:name w:val="ListLabel 113"/>
+    <w:qFormat/>
+    <w:rPr>
+      <w:rFonts w:ascii="Century Schoolbook L" w:hAnsi="Century Schoolbook L" w:cs="Symbol"/>
+      <w:b/>
+      <w:sz w:val="22"/>
+    </w:rPr>
+  </w:style>
+  <w:style w:type="character" w:styleId="ListLabel114">
+    <w:name w:val="ListLabel 114"/>
+    <w:qFormat/>
+    <w:rPr>
+      <w:rFonts w:cs="Symbol"/>
+    </w:rPr>
+  </w:style>
+  <w:style w:type="character" w:styleId="ListLabel115">
+    <w:name w:val="ListLabel 115"/>
+    <w:qFormat/>
+    <w:rPr>
+      <w:rFonts w:cs="Wingdings"/>
+    </w:rPr>
+  </w:style>
+  <w:style w:type="character" w:styleId="ListLabel116">
+    <w:name w:val="ListLabel 116"/>
+    <w:qFormat/>
+    <w:rPr>
+      <w:rFonts w:cs="Wingdings"/>
+    </w:rPr>
+  </w:style>
+  <w:style w:type="character" w:styleId="ListLabel117">
+    <w:name w:val="ListLabel 117"/>
+    <w:qFormat/>
+    <w:rPr>
+      <w:rFonts w:cs="Wingdings"/>
+    </w:rPr>
+  </w:style>
+  <w:style w:type="character" w:styleId="ListLabel118">
+    <w:name w:val="ListLabel 118"/>
+    <w:qFormat/>
+    <w:rPr>
+      <w:rFonts w:cs="Wingdings"/>
+    </w:rPr>
+  </w:style>
+  <w:style w:type="character" w:styleId="ListLabel119">
+    <w:name w:val="ListLabel 119"/>
+    <w:qFormat/>
+    <w:rPr>
+      <w:rFonts w:cs="Wingdings"/>
+    </w:rPr>
+  </w:style>
+  <w:style w:type="character" w:styleId="ListLabel120">
+    <w:name w:val="ListLabel 120"/>
+    <w:qFormat/>
+    <w:rPr>
+      <w:rFonts w:cs="Wingdings"/>
+    </w:rPr>
+  </w:style>
+  <w:style w:type="character" w:styleId="ListLabel121">
+    <w:name w:val="ListLabel 121"/>
+    <w:qFormat/>
+    <w:rPr>
+      <w:rFonts w:cs="Wingdings"/>
+    </w:rPr>
+  </w:style>
+  <w:style w:type="character" w:styleId="ListLabel122">
+    <w:name w:val="ListLabel 122"/>
+    <w:qFormat/>
+    <w:rPr>
+      <w:rFonts w:cs="Wingdings"/>
+    </w:rPr>
+  </w:style>
   <w:style w:type="paragraph" w:styleId="Heading">
     <w:name w:val="Heading"/>
     <w:basedOn w:val="Normal"/>

--- a/app/coreybobco_resume.docx
+++ b/app/coreybobco_resume.docx
@@ -572,23 +572,7 @@
           <w:sz w:val="22"/>
           <w:szCs w:val="22"/>
         </w:rPr>
-        <w:t xml:space="preserve">Javascript: Grunt, Gulp, Node, </w:t>
-      </w:r>
-      <w:r>
-        <w:rPr>
-          <w:rFonts w:eastAsia="MS Mincho;ＭＳ 明朝" w:cs="Century Schoolbook L" w:ascii="Century Schoolbook L" w:hAnsi="Century Schoolbook L"/>
-          <w:sz w:val="22"/>
-          <w:szCs w:val="22"/>
-        </w:rPr>
-        <w:t xml:space="preserve">NPM, </w:t>
-      </w:r>
-      <w:r>
-        <w:rPr>
-          <w:rFonts w:eastAsia="MS Mincho;ＭＳ 明朝" w:cs="Century Schoolbook L" w:ascii="Century Schoolbook L" w:hAnsi="Century Schoolbook L"/>
-          <w:sz w:val="22"/>
-          <w:szCs w:val="22"/>
-        </w:rPr>
-        <w:t>Bower, Angular, JQuery, Nginx, Fusioncharts API, Mootools</w:t>
+        <w:t>Javascript: Grunt, Gulp, Node, NPM, Bower, Angular, JQuery, Nginx, Fusioncharts API, Mootools</w:t>
       </w:r>
     </w:p>
     <w:p>
@@ -624,47 +608,7 @@
           <w:sz w:val="22"/>
           <w:szCs w:val="22"/>
         </w:rPr>
-        <w:t xml:space="preserve">Python: Flask, Django, Selenium, NLTK, </w:t>
-      </w:r>
-      <w:r>
-        <w:rPr>
-          <w:rFonts w:eastAsia="MS Mincho;ＭＳ 明朝" w:cs="Century Schoolbook L" w:ascii="Century Schoolbook L" w:hAnsi="Century Schoolbook L"/>
-          <w:sz w:val="22"/>
-          <w:szCs w:val="22"/>
-        </w:rPr>
-        <w:t xml:space="preserve">Scrapy, Jinja, Project </w:t>
-      </w:r>
-      <w:r>
-        <w:rPr>
-          <w:rFonts w:eastAsia="MS Mincho;ＭＳ 明朝" w:cs="Century Schoolbook L" w:ascii="Century Schoolbook L" w:hAnsi="Century Schoolbook L"/>
-          <w:sz w:val="22"/>
-          <w:szCs w:val="22"/>
-        </w:rPr>
-        <w:t xml:space="preserve">Gutenberg </w:t>
-      </w:r>
-      <w:r>
-        <w:rPr>
-          <w:rFonts w:eastAsia="MS Mincho;ＭＳ 明朝" w:cs="Century Schoolbook L" w:ascii="Century Schoolbook L" w:hAnsi="Century Schoolbook L"/>
-          <w:sz w:val="22"/>
-          <w:szCs w:val="22"/>
-        </w:rPr>
-        <w:t>&amp;</w:t>
-      </w:r>
-      <w:r>
-        <w:rPr>
-          <w:rFonts w:eastAsia="MS Mincho;ＭＳ 明朝" w:cs="Century Schoolbook L" w:ascii="Century Schoolbook L" w:hAnsi="Century Schoolbook L"/>
-          <w:sz w:val="22"/>
-          <w:szCs w:val="22"/>
-        </w:rPr>
-        <w:t xml:space="preserve"> </w:t>
-      </w:r>
-      <w:r>
-        <w:rPr>
-          <w:rFonts w:eastAsia="MS Mincho;ＭＳ 明朝" w:cs="Century Schoolbook L" w:ascii="Century Schoolbook L" w:hAnsi="Century Schoolbook L"/>
-          <w:sz w:val="22"/>
-          <w:szCs w:val="22"/>
-        </w:rPr>
-        <w:t>Archive.org API’s, Pip, Virtualenv</w:t>
+        <w:t>Python: Flask, Django, Selenium, NLTK, Scrapy, Jinja, Project Gutenberg &amp; Archive.org API’s, Pip, Virtualenv</w:t>
       </w:r>
     </w:p>
     <w:p>
@@ -718,7 +662,23 @@
           <w:sz w:val="22"/>
           <w:szCs w:val="22"/>
         </w:rPr>
-        <w:t>Text Editors: Sublime, Webstorm, Pycharm, Netbeans</w:t>
+        <w:t xml:space="preserve">Text Editors: </w:t>
+      </w:r>
+      <w:r>
+        <w:rPr>
+          <w:rFonts w:eastAsia="MS Mincho;ＭＳ 明朝" w:cs="Century Schoolbook L" w:ascii="Century Schoolbook L" w:hAnsi="Century Schoolbook L"/>
+          <w:sz w:val="22"/>
+          <w:szCs w:val="22"/>
+        </w:rPr>
+        <w:t xml:space="preserve">Atom, </w:t>
+      </w:r>
+      <w:r>
+        <w:rPr>
+          <w:rFonts w:eastAsia="MS Mincho;ＭＳ 明朝" w:cs="Century Schoolbook L" w:ascii="Century Schoolbook L" w:hAnsi="Century Schoolbook L"/>
+          <w:sz w:val="22"/>
+          <w:szCs w:val="22"/>
+        </w:rPr>
+        <w:t>Sublime, Webstorm, Pycharm, Netbeans</w:t>
       </w:r>
     </w:p>
     <w:p>
@@ -736,7 +696,15 @@
           <w:sz w:val="22"/>
           <w:szCs w:val="22"/>
         </w:rPr>
-        <w:t>OS’s: Ubuntu-based, Red Hat-based, Arch Linux; Virtualbox, bash scripts</w:t>
+        <w:t xml:space="preserve">OS’s: Ubuntu-based, Red Hat-based, Arch Linux; Virtualbox, bash scripts, </w:t>
+      </w:r>
+      <w:r>
+        <w:rPr>
+          <w:rFonts w:eastAsia="MS Mincho;ＭＳ 明朝" w:cs="Century Schoolbook L" w:ascii="Century Schoolbook L" w:hAnsi="Century Schoolbook L"/>
+          <w:sz w:val="22"/>
+          <w:szCs w:val="22"/>
+        </w:rPr>
+        <w:t>Windows</w:t>
       </w:r>
     </w:p>
     <w:p>
@@ -754,7 +722,23 @@
           <w:sz w:val="22"/>
           <w:szCs w:val="22"/>
         </w:rPr>
-        <w:t>Internationalization: Google Translator Toolkit, writing/reading PO files</w:t>
+        <w:t xml:space="preserve">Internationalization: </w:t>
+      </w:r>
+      <w:r>
+        <w:rPr>
+          <w:rFonts w:eastAsia="MS Mincho;ＭＳ 明朝" w:cs="Century Schoolbook L" w:ascii="Century Schoolbook L" w:hAnsi="Century Schoolbook L"/>
+          <w:sz w:val="22"/>
+          <w:szCs w:val="22"/>
+        </w:rPr>
+        <w:t xml:space="preserve">GNU gettext, </w:t>
+      </w:r>
+      <w:r>
+        <w:rPr>
+          <w:rFonts w:eastAsia="MS Mincho;ＭＳ 明朝" w:cs="Century Schoolbook L" w:ascii="Century Schoolbook L" w:hAnsi="Century Schoolbook L"/>
+          <w:sz w:val="22"/>
+          <w:szCs w:val="22"/>
+        </w:rPr>
+        <w:t>Google Translator Toolkit, writing/reading PO files</w:t>
       </w:r>
     </w:p>
     <w:p>
@@ -3263,6 +3247,78 @@
       <w:rFonts w:cs="Wingdings"/>
     </w:rPr>
   </w:style>
+  <w:style w:type="character" w:styleId="ListLabel123">
+    <w:name w:val="ListLabel 123"/>
+    <w:qFormat/>
+    <w:rPr>
+      <w:rFonts w:ascii="Century Schoolbook L" w:hAnsi="Century Schoolbook L" w:cs="Symbol"/>
+      <w:b/>
+      <w:sz w:val="22"/>
+    </w:rPr>
+  </w:style>
+  <w:style w:type="character" w:styleId="ListLabel124">
+    <w:name w:val="ListLabel 124"/>
+    <w:qFormat/>
+    <w:rPr>
+      <w:rFonts w:cs="Symbol"/>
+    </w:rPr>
+  </w:style>
+  <w:style w:type="character" w:styleId="ListLabel125">
+    <w:name w:val="ListLabel 125"/>
+    <w:qFormat/>
+    <w:rPr>
+      <w:rFonts w:cs="Wingdings"/>
+    </w:rPr>
+  </w:style>
+  <w:style w:type="character" w:styleId="ListLabel126">
+    <w:name w:val="ListLabel 126"/>
+    <w:qFormat/>
+    <w:rPr>
+      <w:rFonts w:cs="Wingdings"/>
+    </w:rPr>
+  </w:style>
+  <w:style w:type="character" w:styleId="ListLabel127">
+    <w:name w:val="ListLabel 127"/>
+    <w:qFormat/>
+    <w:rPr>
+      <w:rFonts w:cs="Wingdings"/>
+    </w:rPr>
+  </w:style>
+  <w:style w:type="character" w:styleId="ListLabel128">
+    <w:name w:val="ListLabel 128"/>
+    <w:qFormat/>
+    <w:rPr>
+      <w:rFonts w:cs="Wingdings"/>
+    </w:rPr>
+  </w:style>
+  <w:style w:type="character" w:styleId="ListLabel129">
+    <w:name w:val="ListLabel 129"/>
+    <w:qFormat/>
+    <w:rPr>
+      <w:rFonts w:cs="Wingdings"/>
+    </w:rPr>
+  </w:style>
+  <w:style w:type="character" w:styleId="ListLabel130">
+    <w:name w:val="ListLabel 130"/>
+    <w:qFormat/>
+    <w:rPr>
+      <w:rFonts w:cs="Wingdings"/>
+    </w:rPr>
+  </w:style>
+  <w:style w:type="character" w:styleId="ListLabel131">
+    <w:name w:val="ListLabel 131"/>
+    <w:qFormat/>
+    <w:rPr>
+      <w:rFonts w:cs="Wingdings"/>
+    </w:rPr>
+  </w:style>
+  <w:style w:type="character" w:styleId="ListLabel132">
+    <w:name w:val="ListLabel 132"/>
+    <w:qFormat/>
+    <w:rPr>
+      <w:rFonts w:cs="Wingdings"/>
+    </w:rPr>
+  </w:style>
   <w:style w:type="paragraph" w:styleId="Heading">
     <w:name w:val="Heading"/>
     <w:basedOn w:val="Normal"/>
